--- a/法令ファイル/公安審査委員会設置法/公安審査委員会設置法（昭和二十七年法律第二百四十二号）.docx
+++ b/法令ファイル/公安審査委員会設置法/公安審査委員会設置法（昭和二十七年法律第二百四十二号）.docx
@@ -66,103 +66,67 @@
     </w:p>
     <w:p>
       <w:pPr>
-        <w:pStyle w:val="Heading6"/>
+        <w:pStyle w:val="ListBullet"/>
         <w:ind w:left="880"/>
       </w:pPr>
       <w:r>
         <w:t>一</w:t>
-      </w:r>
-    </w:p>
-    <w:p>
-      <w:pPr>
-        <w:ind w:left="880"/>
-      </w:pPr>
-      <w:r>
+        <w:br/>
         <w:t>破壊的団体に対する規制に関する審査を行うこと。</w:t>
       </w:r>
     </w:p>
     <w:p>
       <w:pPr>
-        <w:pStyle w:val="Heading6"/>
+        <w:pStyle w:val="ListBullet"/>
         <w:ind w:left="880"/>
       </w:pPr>
       <w:r>
         <w:t>二</w:t>
-      </w:r>
-    </w:p>
-    <w:p>
-      <w:pPr>
-        <w:ind w:left="880"/>
-      </w:pPr>
-      <w:r>
+        <w:br/>
         <w:t>破壊的団体に対する活動制限の処分を行うこと。</w:t>
       </w:r>
     </w:p>
     <w:p>
       <w:pPr>
-        <w:pStyle w:val="Heading6"/>
+        <w:pStyle w:val="ListBullet"/>
         <w:ind w:left="880"/>
       </w:pPr>
       <w:r>
         <w:t>三</w:t>
-      </w:r>
-    </w:p>
-    <w:p>
-      <w:pPr>
-        <w:ind w:left="880"/>
-      </w:pPr>
-      <w:r>
+        <w:br/>
         <w:t>破壊的団体に対する解散の指定を行うこと。</w:t>
       </w:r>
     </w:p>
     <w:p>
       <w:pPr>
-        <w:pStyle w:val="Heading6"/>
+        <w:pStyle w:val="ListBullet"/>
         <w:ind w:left="880"/>
       </w:pPr>
       <w:r>
         <w:t>四</w:t>
-      </w:r>
-    </w:p>
-    <w:p>
-      <w:pPr>
-        <w:ind w:left="880"/>
-      </w:pPr>
-      <w:r>
+        <w:br/>
         <w:t>無差別大量殺人行為を行つた団体に対する観察処分を行うこと。</w:t>
       </w:r>
     </w:p>
     <w:p>
       <w:pPr>
-        <w:pStyle w:val="Heading6"/>
+        <w:pStyle w:val="ListBullet"/>
         <w:ind w:left="880"/>
       </w:pPr>
       <w:r>
         <w:t>五</w:t>
-      </w:r>
-    </w:p>
-    <w:p>
-      <w:pPr>
-        <w:ind w:left="880"/>
-      </w:pPr>
-      <w:r>
+        <w:br/>
         <w:t>無差別大量殺人行為を行つた団体に対する再発防止処分を行うこと。</w:t>
       </w:r>
     </w:p>
     <w:p>
       <w:pPr>
-        <w:pStyle w:val="Heading6"/>
+        <w:pStyle w:val="ListBullet"/>
         <w:ind w:left="880"/>
       </w:pPr>
       <w:r>
         <w:t>六</w:t>
-      </w:r>
-    </w:p>
-    <w:p>
-      <w:pPr>
-        <w:ind w:left="880"/>
-      </w:pPr>
-      <w:r>
+        <w:br/>
         <w:t>前各号に掲げるもののほか、法律（法律に基づく命令を含む。）に基づき委員会に属させられた事務</w:t>
       </w:r>
     </w:p>
@@ -237,6 +201,8 @@
       </w:pPr>
       <w:r>
         <w:t>前項の場合においては、任命後最初の国会で両議院の事後の承認を得なければならない。</w:t>
+        <w:br/>
+        <w:t>この場合において、両議院の事後の承認を得られないときは、内閣総理大臣は、その委員長又は委員を罷免しなければならない。</w:t>
       </w:r>
     </w:p>
     <w:p>
@@ -284,6 +250,8 @@
     <w:p>
       <w:r>
         <w:t>委員長及び委員の任期は、四年とする。</w:t>
+        <w:br/>
+        <w:t>但し、補欠の委員長又は委員の任期は、前任者の残任期間とする。</w:t>
       </w:r>
     </w:p>
     <w:p>
@@ -318,35 +286,23 @@
     </w:p>
     <w:p>
       <w:pPr>
-        <w:pStyle w:val="Heading6"/>
+        <w:pStyle w:val="ListBullet"/>
         <w:ind w:left="880"/>
       </w:pPr>
       <w:r>
         <w:t>一</w:t>
-      </w:r>
-    </w:p>
-    <w:p>
-      <w:pPr>
-        <w:ind w:left="880"/>
-      </w:pPr>
-      <w:r>
+        <w:br/>
         <w:t>破産手続開始の決定を受けたとき。</w:t>
       </w:r>
     </w:p>
     <w:p>
       <w:pPr>
-        <w:pStyle w:val="Heading6"/>
+        <w:pStyle w:val="ListBullet"/>
         <w:ind w:left="880"/>
       </w:pPr>
       <w:r>
         <w:t>二</w:t>
-      </w:r>
-    </w:p>
-    <w:p>
-      <w:pPr>
-        <w:ind w:left="880"/>
-      </w:pPr>
-      <w:r>
+        <w:br/>
         <w:t>禁錮こ</w:t>
         <w:br/>
         <w:t>以上の刑に処せられたとき。</w:t>
@@ -354,18 +310,12 @@
     </w:p>
     <w:p>
       <w:pPr>
-        <w:pStyle w:val="Heading6"/>
+        <w:pStyle w:val="ListBullet"/>
         <w:ind w:left="880"/>
       </w:pPr>
       <w:r>
         <w:t>三</w:t>
-      </w:r>
-    </w:p>
-    <w:p>
-      <w:pPr>
-        <w:ind w:left="880"/>
-      </w:pPr>
-      <w:r>
+        <w:br/>
         <w:t>委員会により、心身の故障のため職務の執行ができないと認められたとき、又は職務上の義務違反その他委員長若しくは委員たるに適しない非行があると認められたとき。</w:t>
       </w:r>
     </w:p>
@@ -470,6 +420,8 @@
       </w:pPr>
       <w:r>
         <w:t>委員会の議事は、出席者の過半数をもつて決する。</w:t>
+        <w:br/>
+        <w:t>可否同数のときは、委員長の決するところによる。</w:t>
       </w:r>
     </w:p>
     <w:p>
@@ -610,6 +562,18 @@
       </w:r>
     </w:p>
     <w:p>
+      <w:pPr>
+        <w:pStyle w:val="Heading5"/>
+        <w:ind w:left="440"/>
+      </w:pPr>
+      <w:r>
+        <w:t>１</w:t>
+      </w:r>
+    </w:p>
+    <w:p>
+      <w:pPr>
+        <w:ind w:left="440"/>
+      </w:pPr>
       <w:r>
         <w:t>この法律は、破壊活動防止法の施行の日から施行する。</w:t>
       </w:r>
@@ -624,10 +588,22 @@
         <w:pStyle w:val="Heading1"/>
       </w:pPr>
       <w:r>
-        <w:t>附　則（昭和二七年七月三一日法律第二六八号）</w:t>
+        <w:t>附則（昭和二七年七月三一日法律第二六八号）</w:t>
       </w:r>
     </w:p>
     <w:p>
+      <w:pPr>
+        <w:pStyle w:val="Heading5"/>
+        <w:ind w:left="440"/>
+      </w:pPr>
+      <w:r>
+        <w:t>１</w:t>
+      </w:r>
+    </w:p>
+    <w:p>
+      <w:pPr>
+        <w:ind w:left="440"/>
+      </w:pPr>
       <w:r>
         <w:t>この法律は、昭和二十七年八月一日から施行する。</w:t>
       </w:r>
@@ -642,10 +618,22 @@
         <w:pStyle w:val="Heading1"/>
       </w:pPr>
       <w:r>
-        <w:t>附　則（昭和三六年六月二日法律第一一一号）</w:t>
+        <w:t>附則（昭和三六年六月二日法律第一一一号）</w:t>
       </w:r>
     </w:p>
     <w:p>
+      <w:pPr>
+        <w:pStyle w:val="Heading5"/>
+        <w:ind w:left="440"/>
+      </w:pPr>
+      <w:r>
+        <w:t>１</w:t>
+      </w:r>
+    </w:p>
+    <w:p>
+      <w:pPr>
+        <w:ind w:left="440"/>
+      </w:pPr>
       <w:r>
         <w:t>この法律は、公布の日から施行し、昭和三十六年四月一日から適用する。</w:t>
       </w:r>
@@ -694,10 +682,22 @@
         <w:pStyle w:val="Heading1"/>
       </w:pPr>
       <w:r>
-        <w:t>附　則（昭和四四年五月一六日法律第三三号）</w:t>
+        <w:t>附則（昭和四四年五月一六日法律第三三号）</w:t>
       </w:r>
     </w:p>
     <w:p>
+      <w:pPr>
+        <w:pStyle w:val="Heading5"/>
+        <w:ind w:left="440"/>
+      </w:pPr>
+      <w:r>
+        <w:t>１</w:t>
+      </w:r>
+    </w:p>
+    <w:p>
+      <w:pPr>
+        <w:ind w:left="440"/>
+      </w:pPr>
       <w:r>
         <w:t>この法律は、公布の日から施行し、昭和四十四年四月一日から適用する。</w:t>
       </w:r>
@@ -712,10 +712,22 @@
         <w:pStyle w:val="Heading1"/>
       </w:pPr>
       <w:r>
-        <w:t>附　則（昭和五八年一二月二日法律第七八号）</w:t>
+        <w:t>附則（昭和五八年一二月二日法律第七八号）</w:t>
       </w:r>
     </w:p>
     <w:p>
+      <w:pPr>
+        <w:pStyle w:val="Heading5"/>
+        <w:ind w:left="440"/>
+      </w:pPr>
+      <w:r>
+        <w:t>１</w:t>
+      </w:r>
+    </w:p>
+    <w:p>
+      <w:pPr>
+        <w:ind w:left="440"/>
+      </w:pPr>
       <w:r>
         <w:t>この法律（第一条を除く。）は、昭和五十九年七月一日から施行する。</w:t>
       </w:r>
@@ -747,7 +759,7 @@
         <w:pStyle w:val="Heading1"/>
       </w:pPr>
       <w:r>
-        <w:t>附　則（平成一一年七月一六日法律第一〇二号）</w:t>
+        <w:t>附則（平成一一年七月一六日法律第一〇二号）</w:t>
       </w:r>
     </w:p>
     <w:p>
@@ -761,40 +773,34 @@
     <w:p>
       <w:r>
         <w:t>この法律は、内閣法の一部を改正する法律（平成十一年法律第八十八号）の施行の日から施行する。</w:t>
+        <w:br/>
+        <w:t>ただし、次の各号に掲げる規定は、当該各号に定める日から施行する。</w:t>
       </w:r>
     </w:p>
     <w:p>
       <w:pPr>
-        <w:pStyle w:val="Heading6"/>
+        <w:pStyle w:val="ListBullet"/>
         <w:ind w:left="880"/>
       </w:pPr>
       <w:r>
         <w:t>一</w:t>
-      </w:r>
-    </w:p>
-    <w:p>
-      <w:pPr>
-        <w:ind w:left="880"/>
-      </w:pPr>
-      <w:r>
+        <w:br/>
         <w:t>略</w:t>
       </w:r>
     </w:p>
     <w:p>
       <w:pPr>
-        <w:pStyle w:val="Heading6"/>
+        <w:pStyle w:val="ListBullet"/>
         <w:ind w:left="880"/>
       </w:pPr>
       <w:r>
         <w:t>二</w:t>
-      </w:r>
-    </w:p>
-    <w:p>
-      <w:pPr>
-        <w:ind w:left="880"/>
-      </w:pPr>
-      <w:r>
+        <w:br/>
         <w:t>附則第十条第一項及び第五項、第十四条第三項、第二十三条、第二十八条並びに第三十条の規定</w:t>
+        <w:br/>
+        <w:br/>
+        <w:br/>
+        <w:t>公布の日</w:t>
       </w:r>
     </w:p>
     <w:p>
@@ -821,6 +827,8 @@
     <w:p>
       <w:r>
         <w:t>この法律の施行の際現に従前の法務省の中央更生保護審査会の委員長又は委員である者は、それぞれこの法律の施行の日に、犯罪者予防更生法第五条第一項の規定により、法務省の中央更生保護審査会の委員長又は委員として任命されたものとみなす。</w:t>
+        <w:br/>
+        <w:t>この場合において、その任命されたものとみなされる者の任期は、同法第六条の規定にかかわらず、同日における従前の法務省の中央更生保護審査会の委員長又は委員としてのそれぞれの任期の残任期間と同一の期間とする。</w:t>
       </w:r>
     </w:p>
     <w:p>
@@ -876,10 +884,22 @@
         <w:pStyle w:val="Heading1"/>
       </w:pPr>
       <w:r>
-        <w:t>附　則（平成一一年一二月七日法律第一四七号）</w:t>
+        <w:t>附則（平成一一年一二月七日法律第一四七号）</w:t>
       </w:r>
     </w:p>
     <w:p>
+      <w:pPr>
+        <w:pStyle w:val="Heading5"/>
+        <w:ind w:left="440"/>
+      </w:pPr>
+      <w:r>
+        <w:t>１</w:t>
+      </w:r>
+    </w:p>
+    <w:p>
+      <w:pPr>
+        <w:ind w:left="440"/>
+      </w:pPr>
       <w:r>
         <w:t>この法律は、公布の日から起算して二十日を経過した日から施行する。</w:t>
       </w:r>
@@ -894,7 +914,7 @@
         <w:pStyle w:val="Heading1"/>
       </w:pPr>
       <w:r>
-        <w:t>附　則（平成一一年一二月八日法律第一五一号）</w:t>
+        <w:t>附則（平成一一年一二月八日法律第一五一号）</w:t>
       </w:r>
     </w:p>
     <w:p>
@@ -925,426 +945,276 @@
     </w:p>
     <w:p>
       <w:pPr>
-        <w:pStyle w:val="Heading6"/>
+        <w:pStyle w:val="ListBullet"/>
         <w:ind w:left="880"/>
       </w:pPr>
       <w:r>
         <w:t>一</w:t>
-      </w:r>
-    </w:p>
-    <w:p>
-      <w:pPr>
-        <w:ind w:left="880"/>
-      </w:pPr>
-      <w:r>
+        <w:br/>
         <w:t>第四条の規定による非訟事件手続法第百三十八条の改正規定</w:t>
       </w:r>
     </w:p>
     <w:p>
       <w:pPr>
-        <w:pStyle w:val="Heading6"/>
+        <w:pStyle w:val="ListBullet"/>
         <w:ind w:left="880"/>
       </w:pPr>
       <w:r>
         <w:t>二</w:t>
-      </w:r>
-    </w:p>
-    <w:p>
-      <w:pPr>
-        <w:ind w:left="880"/>
-      </w:pPr>
-      <w:r>
+        <w:br/>
         <w:t>第七条中公証人法第十四条及び第十六条の改正規定</w:t>
       </w:r>
     </w:p>
     <w:p>
       <w:pPr>
-        <w:pStyle w:val="Heading6"/>
+        <w:pStyle w:val="ListBullet"/>
         <w:ind w:left="880"/>
       </w:pPr>
       <w:r>
         <w:t>三</w:t>
-      </w:r>
-    </w:p>
-    <w:p>
-      <w:pPr>
-        <w:ind w:left="880"/>
-      </w:pPr>
-      <w:r>
+        <w:br/>
         <w:t>第十四条の規定による帝都高速度交通営団法第十四条ノ六の改正規定</w:t>
       </w:r>
     </w:p>
     <w:p>
       <w:pPr>
-        <w:pStyle w:val="Heading6"/>
+        <w:pStyle w:val="ListBullet"/>
         <w:ind w:left="880"/>
       </w:pPr>
       <w:r>
         <w:t>四</w:t>
-      </w:r>
-    </w:p>
-    <w:p>
-      <w:pPr>
-        <w:ind w:left="880"/>
-      </w:pPr>
-      <w:r>
+        <w:br/>
         <w:t>第十七条の規定による私的独占の禁止及び公正取引の確保に関する法律第三十一条の改正規定</w:t>
       </w:r>
     </w:p>
     <w:p>
       <w:pPr>
-        <w:pStyle w:val="Heading6"/>
+        <w:pStyle w:val="ListBullet"/>
         <w:ind w:left="880"/>
       </w:pPr>
       <w:r>
         <w:t>五</w:t>
-      </w:r>
-    </w:p>
-    <w:p>
-      <w:pPr>
-        <w:ind w:left="880"/>
-      </w:pPr>
-      <w:r>
+        <w:br/>
         <w:t>第二十条中国家公務員法第五条第三項の改正規定</w:t>
       </w:r>
     </w:p>
     <w:p>
       <w:pPr>
-        <w:pStyle w:val="Heading6"/>
+        <w:pStyle w:val="ListBullet"/>
         <w:ind w:left="880"/>
       </w:pPr>
       <w:r>
         <w:t>六</w:t>
-      </w:r>
-    </w:p>
-    <w:p>
-      <w:pPr>
-        <w:ind w:left="880"/>
-      </w:pPr>
-      <w:r>
+        <w:br/>
         <w:t>第二十八条の規定による競馬法第二十三条の十三、日本中央競馬会法第十三条、原子力委員会及び原子力安全委員会設置法第五条第四項、科学技術会議設置法第七条第四項、宇宙開発委員会設置法第七条第四項、都市計画法第七十八条第四項、北方領土問題対策協会法第十一条、地価公示法第十五条第四項、航空事故調査委員会設置法第六条第四項及び国土利用計画法第三十九条第五項の改正規定</w:t>
       </w:r>
     </w:p>
     <w:p>
       <w:pPr>
-        <w:pStyle w:val="Heading6"/>
+        <w:pStyle w:val="ListBullet"/>
         <w:ind w:left="880"/>
       </w:pPr>
       <w:r>
         <w:t>七</w:t>
-      </w:r>
-    </w:p>
-    <w:p>
-      <w:pPr>
-        <w:ind w:left="880"/>
-      </w:pPr>
-      <w:r>
+        <w:br/>
         <w:t>第三十一条中建設業法第二十五条の四の改正規定</w:t>
       </w:r>
     </w:p>
     <w:p>
       <w:pPr>
-        <w:pStyle w:val="Heading6"/>
+        <w:pStyle w:val="ListBullet"/>
         <w:ind w:left="880"/>
       </w:pPr>
       <w:r>
         <w:t>八</w:t>
-      </w:r>
-    </w:p>
-    <w:p>
-      <w:pPr>
-        <w:ind w:left="880"/>
-      </w:pPr>
-      <w:r>
+        <w:br/>
         <w:t>第三十二条の規定による人権擁護委員法第七条第一項の改正規定</w:t>
       </w:r>
     </w:p>
     <w:p>
       <w:pPr>
-        <w:pStyle w:val="Heading6"/>
+        <w:pStyle w:val="ListBullet"/>
         <w:ind w:left="880"/>
       </w:pPr>
       <w:r>
         <w:t>九</w:t>
-      </w:r>
-    </w:p>
-    <w:p>
-      <w:pPr>
-        <w:ind w:left="880"/>
-      </w:pPr>
-      <w:r>
+        <w:br/>
         <w:t>第三十三条の規定による犯罪者予防更生法第八条第一項の改正規定</w:t>
       </w:r>
     </w:p>
     <w:p>
       <w:pPr>
-        <w:pStyle w:val="Heading6"/>
+        <w:pStyle w:val="ListBullet"/>
         <w:ind w:left="880"/>
       </w:pPr>
       <w:r>
         <w:t>十</w:t>
-      </w:r>
-    </w:p>
-    <w:p>
-      <w:pPr>
-        <w:ind w:left="880"/>
-      </w:pPr>
-      <w:r>
+        <w:br/>
         <w:t>第三十五条中労働組合法第十九条の四第一項及び第十九条の七第一項の改正規定</w:t>
       </w:r>
     </w:p>
     <w:p>
       <w:pPr>
-        <w:pStyle w:val="Heading6"/>
+        <w:pStyle w:val="ListBullet"/>
         <w:ind w:left="880"/>
       </w:pPr>
       <w:r>
         <w:t>十一</w:t>
-      </w:r>
-    </w:p>
-    <w:p>
-      <w:pPr>
-        <w:ind w:left="880"/>
-      </w:pPr>
-      <w:r>
+        <w:br/>
         <w:t>第四十四条中公職選挙法第五条の二第四項の改正規定</w:t>
       </w:r>
     </w:p>
     <w:p>
       <w:pPr>
-        <w:pStyle w:val="Heading6"/>
+        <w:pStyle w:val="ListBullet"/>
         <w:ind w:left="880"/>
       </w:pPr>
       <w:r>
         <w:t>十二</w:t>
-      </w:r>
-    </w:p>
-    <w:p>
-      <w:pPr>
-        <w:ind w:left="880"/>
-      </w:pPr>
-      <w:r>
+        <w:br/>
         <w:t>第五十条中建築基準法第八十条の二の改正規定</w:t>
       </w:r>
     </w:p>
     <w:p>
       <w:pPr>
-        <w:pStyle w:val="Heading6"/>
+        <w:pStyle w:val="ListBullet"/>
         <w:ind w:left="880"/>
       </w:pPr>
       <w:r>
         <w:t>十三</w:t>
-      </w:r>
-    </w:p>
-    <w:p>
-      <w:pPr>
-        <w:ind w:left="880"/>
-      </w:pPr>
-      <w:r>
+        <w:br/>
         <w:t>第五十四条中地方税法第四百二十六条の改正規定</w:t>
       </w:r>
     </w:p>
     <w:p>
       <w:pPr>
-        <w:pStyle w:val="Heading6"/>
+        <w:pStyle w:val="ListBullet"/>
         <w:ind w:left="880"/>
       </w:pPr>
       <w:r>
         <w:t>十四</w:t>
-      </w:r>
-    </w:p>
-    <w:p>
-      <w:pPr>
-        <w:ind w:left="880"/>
-      </w:pPr>
-      <w:r>
+        <w:br/>
         <w:t>第五十五条中商品取引所法第百四十一条第一項の改正規定</w:t>
       </w:r>
     </w:p>
     <w:p>
       <w:pPr>
-        <w:pStyle w:val="Heading6"/>
+        <w:pStyle w:val="ListBullet"/>
         <w:ind w:left="880"/>
       </w:pPr>
       <w:r>
         <w:t>十五</w:t>
-      </w:r>
-    </w:p>
-    <w:p>
-      <w:pPr>
-        <w:ind w:left="880"/>
-      </w:pPr>
-      <w:r>
+        <w:br/>
         <w:t>第五十六条中地方公務員法第九条第三項及び第八項の改正規定</w:t>
       </w:r>
     </w:p>
     <w:p>
       <w:pPr>
-        <w:pStyle w:val="Heading6"/>
+        <w:pStyle w:val="ListBullet"/>
         <w:ind w:left="880"/>
       </w:pPr>
       <w:r>
         <w:t>十六</w:t>
-      </w:r>
-    </w:p>
-    <w:p>
-      <w:pPr>
-        <w:ind w:left="880"/>
-      </w:pPr>
-      <w:r>
+        <w:br/>
         <w:t>第六十七条中土地収用法第五十四条の改正規定</w:t>
       </w:r>
     </w:p>
     <w:p>
       <w:pPr>
-        <w:pStyle w:val="Heading6"/>
+        <w:pStyle w:val="ListBullet"/>
         <w:ind w:left="880"/>
       </w:pPr>
       <w:r>
         <w:t>十七</w:t>
-      </w:r>
-    </w:p>
-    <w:p>
-      <w:pPr>
-        <w:ind w:left="880"/>
-      </w:pPr>
-      <w:r>
+        <w:br/>
         <w:t>第七十条の規定によるユネスコ活動に関する法律第十一条第一項、公安審査委員会設置法第七条及び社会保険審査官及び社会保険審査会法第二十四条の改正規定</w:t>
       </w:r>
     </w:p>
     <w:p>
       <w:pPr>
-        <w:pStyle w:val="Heading6"/>
+        <w:pStyle w:val="ListBullet"/>
         <w:ind w:left="880"/>
       </w:pPr>
       <w:r>
         <w:t>十八</w:t>
-      </w:r>
-    </w:p>
-    <w:p>
-      <w:pPr>
-        <w:ind w:left="880"/>
-      </w:pPr>
-      <w:r>
+        <w:br/>
         <w:t>第七十八条の規定による警察法第七条第四項及び第三十九条第二項の改正規定</w:t>
       </w:r>
     </w:p>
     <w:p>
       <w:pPr>
-        <w:pStyle w:val="Heading6"/>
+        <w:pStyle w:val="ListBullet"/>
         <w:ind w:left="880"/>
       </w:pPr>
       <w:r>
         <w:t>十九</w:t>
-      </w:r>
-    </w:p>
-    <w:p>
-      <w:pPr>
-        <w:ind w:left="880"/>
-      </w:pPr>
-      <w:r>
+        <w:br/>
         <w:t>第八十条の規定による労働保険審査官及び労働保険審査会法第三十条、公害等調整委員会設置法第九条及び公害健康被害の補償等に関する法律第百十六条の改正規定</w:t>
       </w:r>
     </w:p>
     <w:p>
       <w:pPr>
-        <w:pStyle w:val="Heading6"/>
+        <w:pStyle w:val="ListBullet"/>
         <w:ind w:left="880"/>
       </w:pPr>
       <w:r>
         <w:t>二十</w:t>
-      </w:r>
-    </w:p>
-    <w:p>
-      <w:pPr>
-        <w:ind w:left="880"/>
-      </w:pPr>
-      <w:r>
+        <w:br/>
         <w:t>第八十一条の規定による地方教育行政の組織及び運営に関する法律第四条第二項の改正規定</w:t>
       </w:r>
     </w:p>
     <w:p>
       <w:pPr>
-        <w:pStyle w:val="Heading6"/>
+        <w:pStyle w:val="ListBullet"/>
         <w:ind w:left="880"/>
       </w:pPr>
       <w:r>
         <w:t>二十一</w:t>
-      </w:r>
-    </w:p>
-    <w:p>
-      <w:pPr>
-        <w:ind w:left="880"/>
-      </w:pPr>
-      <w:r>
+        <w:br/>
         <w:t>第八十四条の規定による農林漁業団体職員共済組合法第七十五条第一項の改正規定</w:t>
       </w:r>
     </w:p>
     <w:p>
       <w:pPr>
-        <w:pStyle w:val="Heading6"/>
+        <w:pStyle w:val="ListBullet"/>
         <w:ind w:left="880"/>
       </w:pPr>
       <w:r>
         <w:t>二十二</w:t>
-      </w:r>
-    </w:p>
-    <w:p>
-      <w:pPr>
-        <w:ind w:left="880"/>
-      </w:pPr>
-      <w:r>
+        <w:br/>
         <w:t>第九十七条中公害紛争処理法第十六条第二項の改正規定</w:t>
       </w:r>
     </w:p>
     <w:p>
       <w:pPr>
-        <w:pStyle w:val="Heading6"/>
+        <w:pStyle w:val="ListBullet"/>
         <w:ind w:left="880"/>
       </w:pPr>
       <w:r>
         <w:t>二十三</w:t>
-      </w:r>
-    </w:p>
-    <w:p>
-      <w:pPr>
-        <w:ind w:left="880"/>
-      </w:pPr>
-      <w:r>
+        <w:br/>
         <w:t>第百四条の規定による国会等の移転に関する法律第十五条第六項及び地方分権推進法第十三条第四項の改正規定</w:t>
       </w:r>
     </w:p>
     <w:p>
       <w:pPr>
-        <w:pStyle w:val="Heading6"/>
+        <w:pStyle w:val="ListBullet"/>
         <w:ind w:left="880"/>
       </w:pPr>
       <w:r>
         <w:t>二十四</w:t>
-      </w:r>
-    </w:p>
-    <w:p>
-      <w:pPr>
-        <w:ind w:left="880"/>
-      </w:pPr>
-      <w:r>
+        <w:br/>
         <w:t>第百八条の規定による日本銀行法第二十五条第一項の改正規定</w:t>
       </w:r>
     </w:p>
     <w:p>
       <w:pPr>
-        <w:pStyle w:val="Heading6"/>
+        <w:pStyle w:val="ListBullet"/>
         <w:ind w:left="880"/>
       </w:pPr>
       <w:r>
         <w:t>二十五</w:t>
-      </w:r>
-    </w:p>
-    <w:p>
-      <w:pPr>
-        <w:ind w:left="880"/>
-      </w:pPr>
-      <w:r>
+        <w:br/>
         <w:t>第百十条の規定による金融再生委員会設置法第九条第一号の改正規定</w:t>
       </w:r>
     </w:p>
@@ -1371,7 +1241,7 @@
         <w:pStyle w:val="Heading1"/>
       </w:pPr>
       <w:r>
-        <w:t>附　則（平成一六年六月二日法律第七六号）</w:t>
+        <w:t>附則（平成一六年六月二日法律第七六号）</w:t>
       </w:r>
     </w:p>
     <w:p>
@@ -1420,7 +1290,7 @@
     </w:pPr>
     <w:r>
       <w:tab/>
-      <w:t>WeGov v0.1 - FTS141</w:t>
+      <w:t>WeGov v0.2 - FTS141</w:t>
     </w:r>
   </w:p>
 </w:ftr>
